--- a/Home Exc 1/Exc 1.docx
+++ b/Home Exc 1/Exc 1.docx
@@ -4243,7 +4243,44 @@
           <w:rFonts w:eastAsiaTheme="minorEastAsia"/>
           <w:lang w:val="en-US"/>
         </w:rPr>
-        <w:t xml:space="preserve"> for each sample. Each row represents a gene (e.g., gene_1, gene_2, etc.), and each column corresponds to a sample (sample1, sample2, etc.). The values indicate the </w:t>
+        <w:t xml:space="preserve"> for each sample. Each row represents a </w:t>
+      </w:r>
+      <w:proofErr w:type="gramStart"/>
+      <w:r>
+        <w:rPr>
+          <w:rFonts w:eastAsiaTheme="minorEastAsia"/>
+          <w:lang w:val="en-US"/>
+        </w:rPr>
+        <w:t xml:space="preserve">gene </w:t>
+      </w:r>
+      <w:r>
+        <w:rPr>
+          <w:rFonts w:eastAsiaTheme="minorEastAsia"/>
+          <w:lang w:val="en-US"/>
+        </w:rPr>
+        <w:t>,</w:t>
+      </w:r>
+      <w:proofErr w:type="gramEnd"/>
+      <w:r>
+        <w:rPr>
+          <w:rFonts w:eastAsiaTheme="minorEastAsia"/>
+          <w:lang w:val="en-US"/>
+        </w:rPr>
+        <w:t xml:space="preserve"> and each column corresponds to a </w:t>
+      </w:r>
+      <w:r>
+        <w:rPr>
+          <w:rFonts w:eastAsiaTheme="minorEastAsia"/>
+          <w:lang w:val="en-US"/>
+        </w:rPr>
+        <w:t>sample.</w:t>
+      </w:r>
+      <w:r>
+        <w:rPr>
+          <w:rFonts w:eastAsiaTheme="minorEastAsia"/>
+          <w:lang w:val="en-US"/>
+        </w:rPr>
+        <w:t xml:space="preserve"> The values indicate the </w:t>
       </w:r>
       <w:r>
         <w:rPr>
@@ -4259,7 +4296,7 @@
           <w:rFonts w:eastAsiaTheme="minorEastAsia"/>
           <w:lang w:val="en-US"/>
         </w:rPr>
-        <w:t xml:space="preserve"> mapped to each gene in each sample, reflecting the gene’s expression level in that sample.</w:t>
+        <w:t xml:space="preserve"> mapped to each gene in each sample, gene’s expression level in that sample.</w:t>
       </w:r>
     </w:p>
     <w:p>
@@ -4327,7 +4364,7 @@
           <w:rFonts w:eastAsiaTheme="minorEastAsia"/>
           <w:lang w:val="en-US"/>
         </w:rPr>
-        <w:t>pecific gene identifiers in the rows (e.g., FBgn0000003, FBgn0000008, etc.) and sample labels in the columns (e.g., treated1, untreated1).</w:t>
+        <w:t>pecific gene identifiers in the rows and sample labels in the columns.</w:t>
       </w:r>
     </w:p>
     <w:p>
@@ -4366,7 +4403,7 @@
           <w:rFonts w:eastAsiaTheme="minorEastAsia"/>
           <w:lang w:val="en-US"/>
         </w:rPr>
-        <w:t xml:space="preserve"> for each gene in each sample, where:</w:t>
+        <w:t xml:space="preserve"> for each gene in each sample:</w:t>
       </w:r>
     </w:p>
     <w:p>
@@ -4386,7 +4423,7 @@
           <w:rFonts w:eastAsiaTheme="minorEastAsia"/>
           <w:lang w:val="en-US"/>
         </w:rPr>
-        <w:t>Rows are genes (identified gene IDs like FBgn0000003).</w:t>
+        <w:t>Rows are genes (gene IDs like FBgn0000003).</w:t>
       </w:r>
     </w:p>
     <w:p>
@@ -4440,7 +4477,7 @@
           <w:rFonts w:eastAsiaTheme="minorEastAsia"/>
           <w:lang w:val="en-US"/>
         </w:rPr>
-        <w:t xml:space="preserve">The values (e.g., 0, 140, 6205) reflect how often reads from the RNA-seq data mapped to each gene </w:t>
+        <w:t xml:space="preserve">The values reflect how often reads from the RNA-seq data mapped to each gene </w:t>
       </w:r>
       <w:proofErr w:type="gramStart"/>
       <w:r>
@@ -4456,7 +4493,7 @@
           <w:rFonts w:eastAsiaTheme="minorEastAsia"/>
           <w:lang w:val="en-US"/>
         </w:rPr>
-        <w:t xml:space="preserve"> sample, which is typical for RNA-seq count matrices used in differential expression </w:t>
+        <w:t xml:space="preserve"> sample, used in differential expression </w:t>
       </w:r>
       <w:r>
         <w:rPr>
@@ -4515,6 +4552,7 @@
           <w:rFonts w:eastAsiaTheme="minorEastAsia"/>
           <w:b/>
           <w:bCs/>
+          <w:noProof/>
         </w:rPr>
         <w:drawing>
           <wp:inline distT="0" distB="0" distL="0" distR="0" wp14:anchorId="77C730A3" wp14:editId="0F2EBA5E">
@@ -4724,6 +4762,22 @@
       <w:pPr>
         <w:rPr>
           <w:rFonts w:eastAsiaTheme="minorEastAsia"/>
+          <w:lang w:val="en-US"/>
+        </w:rPr>
+      </w:pPr>
+    </w:p>
+    <w:p>
+      <w:pPr>
+        <w:rPr>
+          <w:rFonts w:eastAsiaTheme="minorEastAsia"/>
+          <w:lang w:val="en-US"/>
+        </w:rPr>
+      </w:pPr>
+    </w:p>
+    <w:p>
+      <w:pPr>
+        <w:rPr>
+          <w:rFonts w:eastAsiaTheme="minorEastAsia"/>
           <w:sz w:val="28"/>
           <w:szCs w:val="28"/>
           <w:u w:val="single"/>
@@ -4809,6 +4863,7 @@
       <w:r>
         <w:rPr>
           <w:rFonts w:eastAsiaTheme="minorEastAsia"/>
+          <w:noProof/>
           <w:lang w:val="en-US"/>
         </w:rPr>
         <w:drawing>
@@ -4896,7 +4951,7 @@
       <w:pPr>
         <w:bidi/>
         <w:rPr>
-          <w:rFonts w:eastAsiaTheme="minorEastAsia" w:hint="cs"/>
+          <w:rFonts w:eastAsiaTheme="minorEastAsia"/>
           <w:rtl/>
           <w:lang w:val="en-US"/>
         </w:rPr>
@@ -5059,6 +5114,7 @@
       <w:r>
         <w:rPr>
           <w:rFonts w:eastAsiaTheme="minorEastAsia"/>
+          <w:noProof/>
           <w:lang w:val="en-US"/>
         </w:rPr>
         <w:drawing>
@@ -5081,7 +5137,7 @@
                 <wp:lineTo x="0" y="0"/>
               </wp:wrapPolygon>
             </wp:wrapThrough>
-            <wp:docPr id="1921543998" name=""/>
+            <wp:docPr id="1921543998" name="Picture 1921543998"/>
             <wp:cNvGraphicFramePr>
               <a:graphicFrameLocks xmlns:a="http://schemas.openxmlformats.org/drawingml/2006/main" noChangeAspect="1"/>
             </wp:cNvGraphicFramePr>
@@ -5288,9 +5344,95 @@
           <w:sz w:val="28"/>
           <w:szCs w:val="28"/>
         </w:rPr>
-        <w:t xml:space="preserve">## </w:t>
-      </w:r>
-      <w:r>
+        <w:t>## What is the value of the dispersion parameter?</w:t>
+      </w:r>
+    </w:p>
+    <w:p>
+      <w:pPr>
+        <w:rPr>
+          <w:rFonts w:eastAsiaTheme="minorEastAsia"/>
+          <w:lang w:val="en-US"/>
+        </w:rPr>
+      </w:pPr>
+      <w:r>
+        <w:rPr>
+          <w:rFonts w:eastAsiaTheme="minorEastAsia"/>
+          <w:lang w:val="en-US"/>
+        </w:rPr>
+        <w:t xml:space="preserve">a &lt;- </w:t>
+      </w:r>
+      <w:proofErr w:type="spellStart"/>
+      <w:r>
+        <w:rPr>
+          <w:rFonts w:eastAsiaTheme="minorEastAsia"/>
+          <w:lang w:val="en-US"/>
+        </w:rPr>
+        <w:t>coef</w:t>
+      </w:r>
+      <w:proofErr w:type="spellEnd"/>
+      <w:r>
+        <w:rPr>
+          <w:rFonts w:eastAsiaTheme="minorEastAsia"/>
+          <w:lang w:val="en-US"/>
+        </w:rPr>
+        <w:t>(</w:t>
+      </w:r>
+      <w:proofErr w:type="spellStart"/>
+      <w:r>
+        <w:rPr>
+          <w:rFonts w:eastAsiaTheme="minorEastAsia"/>
+          <w:lang w:val="en-US"/>
+        </w:rPr>
+        <w:t>curved_fit</w:t>
+      </w:r>
+      <w:proofErr w:type="spellEnd"/>
+      <w:r>
+        <w:rPr>
+          <w:rFonts w:eastAsiaTheme="minorEastAsia"/>
+          <w:lang w:val="en-US"/>
+        </w:rPr>
+        <w:t>)</w:t>
+      </w:r>
+    </w:p>
+    <w:p>
+      <w:pPr>
+        <w:rPr>
+          <w:rFonts w:eastAsiaTheme="minorEastAsia"/>
+          <w:lang w:val="en-US"/>
+        </w:rPr>
+      </w:pPr>
+      <w:r>
+        <w:rPr>
+          <w:rFonts w:eastAsiaTheme="minorEastAsia"/>
+          <w:lang w:val="en-US"/>
+        </w:rPr>
+        <w:t xml:space="preserve">a = </w:t>
+      </w:r>
+      <w:r>
+        <w:rPr>
+          <w:rFonts w:eastAsiaTheme="minorEastAsia"/>
+          <w:lang w:val="en-US"/>
+        </w:rPr>
+        <w:t>0.</w:t>
+      </w:r>
+      <w:r>
+        <w:rPr>
+          <w:rFonts w:eastAsiaTheme="minorEastAsia"/>
+          <w:lang w:val="en-US"/>
+        </w:rPr>
+        <w:t>05220069</w:t>
+      </w:r>
+    </w:p>
+    <w:p>
+      <w:pPr>
+        <w:rPr>
+          <w:rFonts w:eastAsiaTheme="minorEastAsia"/>
+          <w:lang w:val="en-US"/>
+        </w:rPr>
+      </w:pPr>
+    </w:p>
+    <w:p>
+      <w:pPr>
         <w:rPr>
           <w:rFonts w:eastAsiaTheme="minorEastAsia"/>
           <w:b/>
@@ -5298,95 +5440,8 @@
           <w:sz w:val="28"/>
           <w:szCs w:val="28"/>
         </w:rPr>
-        <w:t>What is the value of the dispersion parameter?</w:t>
-      </w:r>
-    </w:p>
-    <w:p>
-      <w:pPr>
-        <w:rPr>
-          <w:rFonts w:eastAsiaTheme="minorEastAsia"/>
-          <w:lang w:val="en-US"/>
-        </w:rPr>
-      </w:pPr>
-      <w:r>
-        <w:rPr>
-          <w:rFonts w:eastAsiaTheme="minorEastAsia"/>
-          <w:lang w:val="en-US"/>
-        </w:rPr>
-        <w:t xml:space="preserve">a &lt;- </w:t>
-      </w:r>
-      <w:proofErr w:type="spellStart"/>
-      <w:r>
-        <w:rPr>
-          <w:rFonts w:eastAsiaTheme="minorEastAsia"/>
-          <w:lang w:val="en-US"/>
-        </w:rPr>
-        <w:t>coef</w:t>
-      </w:r>
-      <w:proofErr w:type="spellEnd"/>
-      <w:r>
-        <w:rPr>
-          <w:rFonts w:eastAsiaTheme="minorEastAsia"/>
-          <w:lang w:val="en-US"/>
-        </w:rPr>
-        <w:t>(</w:t>
-      </w:r>
-      <w:proofErr w:type="spellStart"/>
-      <w:r>
-        <w:rPr>
-          <w:rFonts w:eastAsiaTheme="minorEastAsia"/>
-          <w:lang w:val="en-US"/>
-        </w:rPr>
-        <w:t>curved_fit</w:t>
-      </w:r>
-      <w:proofErr w:type="spellEnd"/>
-      <w:r>
-        <w:rPr>
-          <w:rFonts w:eastAsiaTheme="minorEastAsia"/>
-          <w:lang w:val="en-US"/>
-        </w:rPr>
-        <w:t>)</w:t>
-      </w:r>
-    </w:p>
-    <w:p>
-      <w:pPr>
-        <w:rPr>
-          <w:rFonts w:eastAsiaTheme="minorEastAsia"/>
-          <w:lang w:val="en-US"/>
-        </w:rPr>
-      </w:pPr>
-      <w:r>
-        <w:rPr>
-          <w:rFonts w:eastAsiaTheme="minorEastAsia"/>
-          <w:lang w:val="en-US"/>
-        </w:rPr>
-        <w:t xml:space="preserve">a = </w:t>
-      </w:r>
-      <w:r>
-        <w:rPr>
-          <w:rFonts w:eastAsiaTheme="minorEastAsia"/>
-          <w:lang w:val="en-US"/>
-        </w:rPr>
-        <w:t>0.</w:t>
-      </w:r>
-      <w:r>
-        <w:rPr>
-          <w:rFonts w:eastAsiaTheme="minorEastAsia"/>
-          <w:lang w:val="en-US"/>
-        </w:rPr>
-        <w:t>05220069</w:t>
-      </w:r>
-    </w:p>
-    <w:p>
-      <w:pPr>
-        <w:rPr>
-          <w:rFonts w:eastAsiaTheme="minorEastAsia"/>
-          <w:lang w:val="en-US"/>
-        </w:rPr>
-      </w:pPr>
-    </w:p>
-    <w:p>
-      <w:pPr>
+      </w:pPr>
+      <w:r>
         <w:rPr>
           <w:rFonts w:eastAsiaTheme="minorEastAsia"/>
           <w:b/>
@@ -5394,15 +5449,6 @@
           <w:sz w:val="28"/>
           <w:szCs w:val="28"/>
         </w:rPr>
-      </w:pPr>
-      <w:r>
-        <w:rPr>
-          <w:rFonts w:eastAsiaTheme="minorEastAsia"/>
-          <w:b/>
-          <w:bCs/>
-          <w:sz w:val="28"/>
-          <w:szCs w:val="28"/>
-        </w:rPr>
         <w:lastRenderedPageBreak/>
         <w:t>## Perform the same analysis (including the plots) for the treated samples. What is the dispersion parameter?</w:t>
       </w:r>
@@ -5440,6 +5486,9 @@
     </w:p>
     <w:p>
       <w:r>
+        <w:rPr>
+          <w:noProof/>
+        </w:rPr>
         <w:drawing>
           <wp:anchor distT="0" distB="0" distL="114300" distR="114300" simplePos="0" relativeHeight="251673600" behindDoc="0" locked="0" layoutInCell="1" allowOverlap="1" wp14:anchorId="6DFD5868" wp14:editId="4E68F80F">
             <wp:simplePos x="0" y="0"/>
@@ -5460,7 +5509,7 @@
                 <wp:lineTo x="0" y="0"/>
               </wp:wrapPolygon>
             </wp:wrapThrough>
-            <wp:docPr id="234945330" name=""/>
+            <wp:docPr id="234945330" name="Picture 234945330"/>
             <wp:cNvGraphicFramePr>
               <a:graphicFrameLocks xmlns:a="http://schemas.openxmlformats.org/drawingml/2006/main" noChangeAspect="1"/>
             </wp:cNvGraphicFramePr>
@@ -5538,16 +5587,7 @@
           <w:sz w:val="28"/>
           <w:szCs w:val="28"/>
         </w:rPr>
-        <w:t xml:space="preserve">## </w:t>
-      </w:r>
-      <w:r>
-        <w:rPr>
-          <w:b/>
-          <w:bCs/>
-          <w:sz w:val="28"/>
-          <w:szCs w:val="28"/>
-        </w:rPr>
-        <w:t>Judging by the results obtained, do you think that the different untreated and treated samples in this experiment are technical or biological repeats?</w:t>
+        <w:t>## Judging by the results obtained, do you think that the different untreated and treated samples in this experiment are technical or biological repeats?</w:t>
       </w:r>
     </w:p>
     <w:p>
@@ -5726,8 +5766,11 @@
     </w:p>
     <w:p>
       <w:r>
+        <w:rPr>
+          <w:noProof/>
+        </w:rPr>
         <w:drawing>
-          <wp:anchor distT="0" distB="0" distL="114300" distR="114300" simplePos="0" relativeHeight="251664384" behindDoc="0" locked="0" layoutInCell="1" allowOverlap="1" wp14:anchorId="6AFA8EB5" wp14:editId="39B9CBD1">
+          <wp:anchor distT="0" distB="0" distL="114300" distR="114300" simplePos="0" relativeHeight="251664384" behindDoc="0" locked="0" layoutInCell="1" allowOverlap="1" wp14:anchorId="6AFA8EB5" wp14:editId="404BA71E">
             <wp:simplePos x="0" y="0"/>
             <wp:positionH relativeFrom="column">
               <wp:posOffset>749396</wp:posOffset>
@@ -5807,13 +5850,22 @@
     <w:p/>
     <w:p/>
     <w:p/>
-    <w:p>
-      <w:r>
+    <w:p/>
+    <w:p>
+      <w:r>
+        <w:tab/>
+      </w:r>
+    </w:p>
+    <w:p>
+      <w:r>
+        <w:rPr>
+          <w:noProof/>
+        </w:rPr>
         <w:drawing>
-          <wp:inline distT="0" distB="0" distL="0" distR="0" wp14:anchorId="1C15621A" wp14:editId="3464E5A0">
-            <wp:extent cx="3018155" cy="237580"/>
-            <wp:effectExtent l="0" t="0" r="4445" b="3810"/>
-            <wp:docPr id="1349044545" name="Picture 16"/>
+          <wp:inline distT="0" distB="0" distL="0" distR="0" wp14:anchorId="014CE5FB" wp14:editId="0AE655FA">
+            <wp:extent cx="5943600" cy="695960"/>
+            <wp:effectExtent l="0" t="0" r="0" b="2540"/>
+            <wp:docPr id="1163140288" name="Picture 1"/>
             <wp:cNvGraphicFramePr>
               <a:graphicFrameLocks xmlns:a="http://schemas.openxmlformats.org/drawingml/2006/main" noChangeAspect="1"/>
             </wp:cNvGraphicFramePr>
@@ -5821,7 +5873,7 @@
               <a:graphicData uri="http://schemas.openxmlformats.org/drawingml/2006/picture">
                 <pic:pic xmlns:pic="http://schemas.openxmlformats.org/drawingml/2006/picture">
                   <pic:nvPicPr>
-                    <pic:cNvPr id="184699402" name=""/>
+                    <pic:cNvPr id="1163140288" name=""/>
                     <pic:cNvPicPr/>
                   </pic:nvPicPr>
                   <pic:blipFill>
@@ -5833,7 +5885,7 @@
                   <pic:spPr>
                     <a:xfrm>
                       <a:off x="0" y="0"/>
-                      <a:ext cx="3179350" cy="250269"/>
+                      <a:ext cx="5943600" cy="695960"/>
                     </a:xfrm>
                     <a:prstGeom prst="rect">
                       <a:avLst/>
@@ -5846,50 +5898,6 @@
         </w:drawing>
       </w:r>
     </w:p>
-    <w:p>
-      <w:r>
-        <w:tab/>
-      </w:r>
-    </w:p>
-    <w:p>
-      <w:r>
-        <w:drawing>
-          <wp:inline distT="0" distB="0" distL="0" distR="0" wp14:anchorId="66DAEA3A" wp14:editId="7923FA66">
-            <wp:extent cx="3018208" cy="237585"/>
-            <wp:effectExtent l="0" t="0" r="4445" b="3810"/>
-            <wp:docPr id="1349167436" name="Picture 1349167436"/>
-            <wp:cNvGraphicFramePr>
-              <a:graphicFrameLocks xmlns:a="http://schemas.openxmlformats.org/drawingml/2006/main" noChangeAspect="1"/>
-            </wp:cNvGraphicFramePr>
-            <a:graphic xmlns:a="http://schemas.openxmlformats.org/drawingml/2006/main">
-              <a:graphicData uri="http://schemas.openxmlformats.org/drawingml/2006/picture">
-                <pic:pic xmlns:pic="http://schemas.openxmlformats.org/drawingml/2006/picture">
-                  <pic:nvPicPr>
-                    <pic:cNvPr id="1471014532" name=""/>
-                    <pic:cNvPicPr/>
-                  </pic:nvPicPr>
-                  <pic:blipFill>
-                    <a:blip r:embed="rId11"/>
-                    <a:stretch>
-                      <a:fillRect/>
-                    </a:stretch>
-                  </pic:blipFill>
-                  <pic:spPr>
-                    <a:xfrm>
-                      <a:off x="0" y="0"/>
-                      <a:ext cx="3238667" cy="254939"/>
-                    </a:xfrm>
-                    <a:prstGeom prst="rect">
-                      <a:avLst/>
-                    </a:prstGeom>
-                  </pic:spPr>
-                </pic:pic>
-              </a:graphicData>
-            </a:graphic>
-          </wp:inline>
-        </w:drawing>
-      </w:r>
-    </w:p>
     <w:p/>
     <w:p>
       <w:pPr>
@@ -5909,16 +5917,15 @@
         </w:rPr>
         <w:t>## Choose one of the genes you detected using visual inspection and plot the expression of this</w:t>
       </w:r>
-    </w:p>
-    <w:p>
-      <w:pPr>
+      <w:r>
         <w:rPr>
           <w:b/>
           <w:bCs/>
           <w:sz w:val="28"/>
           <w:szCs w:val="28"/>
         </w:rPr>
-      </w:pPr>
+        <w:t xml:space="preserve"> </w:t>
+      </w:r>
       <w:r>
         <w:rPr>
           <w:b/>
@@ -5928,16 +5935,15 @@
         </w:rPr>
         <w:t>gene in all the conditions in this experiment. The x-axis should be a running index and the y-axis</w:t>
       </w:r>
-    </w:p>
-    <w:p>
-      <w:pPr>
+      <w:r>
         <w:rPr>
           <w:b/>
           <w:bCs/>
           <w:sz w:val="28"/>
           <w:szCs w:val="28"/>
         </w:rPr>
-      </w:pPr>
+        <w:t xml:space="preserve"> </w:t>
+      </w:r>
       <w:r>
         <w:rPr>
           <w:b/>
@@ -5947,16 +5953,15 @@
         </w:rPr>
         <w:t>should be the expression of this gene in the three treated conditions and the four untreated</w:t>
       </w:r>
-    </w:p>
-    <w:p>
-      <w:pPr>
+      <w:r>
         <w:rPr>
           <w:b/>
           <w:bCs/>
           <w:sz w:val="28"/>
           <w:szCs w:val="28"/>
         </w:rPr>
-      </w:pPr>
+        <w:t xml:space="preserve"> </w:t>
+      </w:r>
       <w:r>
         <w:rPr>
           <w:b/>
@@ -5964,9 +5969,8 @@
           <w:sz w:val="28"/>
           <w:szCs w:val="28"/>
         </w:rPr>
-        <w:t>conditions, in the same order as in the ‘</w:t>
-      </w:r>
-      <w:proofErr w:type="spellStart"/>
+        <w:t>conditions, in the same order as in the ‘cts’ matrix. Is the expression of this gene consistently</w:t>
+      </w:r>
       <w:r>
         <w:rPr>
           <w:b/>
@@ -5974,9 +5978,8 @@
           <w:sz w:val="28"/>
           <w:szCs w:val="28"/>
         </w:rPr>
-        <w:t>cts</w:t>
-      </w:r>
-      <w:proofErr w:type="spellEnd"/>
+        <w:t xml:space="preserve"> </w:t>
+      </w:r>
       <w:r>
         <w:rPr>
           <w:b/>
@@ -5984,25 +5987,6 @@
           <w:sz w:val="28"/>
           <w:szCs w:val="28"/>
         </w:rPr>
-        <w:t>’ matrix. Is the expression of this gene consistently</w:t>
-      </w:r>
-    </w:p>
-    <w:p>
-      <w:pPr>
-        <w:rPr>
-          <w:b/>
-          <w:bCs/>
-          <w:sz w:val="28"/>
-          <w:szCs w:val="28"/>
-        </w:rPr>
-      </w:pPr>
-      <w:r>
-        <w:rPr>
-          <w:b/>
-          <w:bCs/>
-          <w:sz w:val="28"/>
-          <w:szCs w:val="28"/>
-        </w:rPr>
         <w:t>different between all the treated and untreated conditions?</w:t>
       </w:r>
     </w:p>
@@ -6012,11 +5996,37 @@
       </w:r>
     </w:p>
     <w:p>
+      <w:pPr>
+        <w:rPr>
+          <w:lang w:val="en-US"/>
+        </w:rPr>
+      </w:pPr>
+    </w:p>
+    <w:p>
+      <w:pPr>
+        <w:rPr>
+          <w:lang w:val="en-US"/>
+        </w:rPr>
+      </w:pPr>
       <w:r>
         <w:rPr>
           <w:lang w:val="en-US"/>
         </w:rPr>
         <w:lastRenderedPageBreak/>
+        <w:t xml:space="preserve">We will choose the first one of them: at index 5524. Gene: </w:t>
+      </w:r>
+      <w:r>
+        <w:t>FBgn0032987</w:t>
+      </w:r>
+      <w:r>
+        <w:t>.</w:t>
+      </w:r>
+    </w:p>
+    <w:p>
+      <w:r>
+        <w:rPr>
+          <w:lang w:val="en-US"/>
+        </w:rPr>
         <w:t xml:space="preserve">The expression of the gene appears consistently </w:t>
       </w:r>
       <w:r>
@@ -6065,6 +6075,9 @@
     <w:p/>
     <w:p>
       <w:r>
+        <w:rPr>
+          <w:noProof/>
+        </w:rPr>
         <w:drawing>
           <wp:anchor distT="0" distB="0" distL="114300" distR="114300" simplePos="0" relativeHeight="251666432" behindDoc="0" locked="0" layoutInCell="1" allowOverlap="1" wp14:anchorId="7AEE49A8" wp14:editId="71FD1E41">
             <wp:simplePos x="0" y="0"/>
@@ -6085,7 +6098,7 @@
                 <wp:lineTo x="0" y="0"/>
               </wp:wrapPolygon>
             </wp:wrapThrough>
-            <wp:docPr id="1660714674" name=""/>
+            <wp:docPr id="1660714674" name="Picture 1660714674"/>
             <wp:cNvGraphicFramePr>
               <a:graphicFrameLocks xmlns:a="http://schemas.openxmlformats.org/drawingml/2006/main" noChangeAspect="1"/>
             </wp:cNvGraphicFramePr>
@@ -6097,7 +6110,7 @@
                     <pic:cNvPicPr/>
                   </pic:nvPicPr>
                   <pic:blipFill>
-                    <a:blip r:embed="rId12" cstate="print">
+                    <a:blip r:embed="rId11" cstate="print">
                       <a:extLst>
                         <a:ext uri="{28A0092B-C50C-407E-A947-70E740481C1C}">
                           <a14:useLocalDpi xmlns:a14="http://schemas.microsoft.com/office/drawing/2010/main" val="0"/>
@@ -6161,42 +6174,36 @@
           <w:sz w:val="28"/>
           <w:szCs w:val="28"/>
         </w:rPr>
-        <w:t xml:space="preserve">## </w:t>
-      </w:r>
-      <w:r>
+        <w:t>## Does the data we have fit the basic assumptions of DEseq?</w:t>
+      </w:r>
+    </w:p>
+    <w:p>
+      <w:r>
+        <w:t xml:space="preserve">Yes, our data is indeed </w:t>
+      </w:r>
+      <w:r>
+        <w:t>divides like negative binomial.</w:t>
+      </w:r>
+    </w:p>
+    <w:p/>
+    <w:p>
+      <w:pPr>
         <w:rPr>
           <w:b/>
           <w:bCs/>
           <w:sz w:val="28"/>
           <w:szCs w:val="28"/>
         </w:rPr>
-        <w:t>Does the data we have fit the basic assumptions of DEseq?</w:t>
-      </w:r>
-    </w:p>
-    <w:p>
-      <w:r>
-        <w:t xml:space="preserve">Yes, our data is indeed </w:t>
-      </w:r>
-      <w:r>
-        <w:t xml:space="preserve">divides like </w:t>
-      </w:r>
-      <w:r>
-        <w:t>negative binomial</w:t>
-      </w:r>
-      <w:r>
-        <w:t>.</w:t>
-      </w:r>
-    </w:p>
-    <w:p/>
-    <w:p>
-      <w:pPr>
+      </w:pPr>
+      <w:r>
         <w:rPr>
           <w:b/>
           <w:bCs/>
           <w:sz w:val="28"/>
           <w:szCs w:val="28"/>
         </w:rPr>
-      </w:pPr>
+        <w:t>## Display only the column ‘log2FoldChange’ (the log transformed fold change between the two conditions) and the column ‘padj’ (the adjusted p-value)</w:t>
+      </w:r>
       <w:r>
         <w:rPr>
           <w:b/>
@@ -6204,47 +6211,14 @@
           <w:sz w:val="28"/>
           <w:szCs w:val="28"/>
         </w:rPr>
-        <w:t xml:space="preserve">## </w:t>
-      </w:r>
-      <w:r>
-        <w:rPr>
-          <w:b/>
-          <w:bCs/>
-          <w:sz w:val="28"/>
-          <w:szCs w:val="28"/>
-        </w:rPr>
-        <w:t>Display only the column ‘log2FoldChange’ (the log transformed fold change between the two conditions) and the column ‘padj’ (the adjusted p-value</w:t>
-      </w:r>
-      <w:r>
-        <w:rPr>
-          <w:b/>
-          <w:bCs/>
-          <w:sz w:val="28"/>
-          <w:szCs w:val="28"/>
-        </w:rPr>
-        <w:t>)</w:t>
-      </w:r>
-      <w:r>
-        <w:rPr>
-          <w:b/>
-          <w:bCs/>
-          <w:sz w:val="28"/>
-          <w:szCs w:val="28"/>
-        </w:rPr>
-        <w:t xml:space="preserve"> </w:t>
-      </w:r>
-      <w:r>
-        <w:rPr>
-          <w:b/>
-          <w:bCs/>
-          <w:sz w:val="28"/>
-          <w:szCs w:val="28"/>
-        </w:rPr>
-        <w:t>of these 10 genes. Is the gene that you detected using visual inspection among them?</w:t>
-      </w:r>
-    </w:p>
-    <w:p>
-      <w:r>
+        <w:t xml:space="preserve"> of these 10 genes. Is the gene that you detected using visual inspection among them?</w:t>
+      </w:r>
+    </w:p>
+    <w:p>
+      <w:r>
+        <w:rPr>
+          <w:noProof/>
+        </w:rPr>
         <w:drawing>
           <wp:anchor distT="0" distB="0" distL="114300" distR="114300" simplePos="0" relativeHeight="251667456" behindDoc="0" locked="0" layoutInCell="1" allowOverlap="1" wp14:anchorId="54CBEF05" wp14:editId="694B1C92">
             <wp:simplePos x="0" y="0"/>
@@ -6265,7 +6239,7 @@
                 <wp:lineTo x="0" y="0"/>
               </wp:wrapPolygon>
             </wp:wrapThrough>
-            <wp:docPr id="769822841" name=""/>
+            <wp:docPr id="769822841" name="Picture 769822841"/>
             <wp:cNvGraphicFramePr>
               <a:graphicFrameLocks xmlns:a="http://schemas.openxmlformats.org/drawingml/2006/main" noChangeAspect="1"/>
             </wp:cNvGraphicFramePr>
@@ -6277,7 +6251,7 @@
                     <pic:cNvPicPr/>
                   </pic:nvPicPr>
                   <pic:blipFill>
-                    <a:blip r:embed="rId13">
+                    <a:blip r:embed="rId12">
                       <a:extLst>
                         <a:ext uri="{28A0092B-C50C-407E-A947-70E740481C1C}">
                           <a14:useLocalDpi xmlns:a14="http://schemas.microsoft.com/office/drawing/2010/main" val="0"/>
@@ -6335,7 +6309,6 @@
     <w:p/>
     <w:p/>
     <w:p/>
-    <w:p/>
     <w:p>
       <w:pPr>
         <w:rPr>
@@ -6381,16 +6354,15 @@
         </w:rPr>
         <w:t>## Plot the expression of the gene 'per1a' at all the time points.</w:t>
       </w:r>
-    </w:p>
-    <w:p>
-      <w:pPr>
+      <w:r>
         <w:rPr>
           <w:b/>
           <w:bCs/>
           <w:sz w:val="28"/>
           <w:szCs w:val="28"/>
         </w:rPr>
-      </w:pPr>
+        <w:t xml:space="preserve"> </w:t>
+      </w:r>
       <w:r>
         <w:rPr>
           <w:b/>
@@ -6454,6 +6426,7 @@
         <w:rPr>
           <w:b/>
           <w:bCs/>
+          <w:noProof/>
           <w:sz w:val="28"/>
           <w:szCs w:val="28"/>
         </w:rPr>
@@ -6489,7 +6462,7 @@
                     <pic:cNvPicPr/>
                   </pic:nvPicPr>
                   <pic:blipFill>
-                    <a:blip r:embed="rId14" cstate="print">
+                    <a:blip r:embed="rId13" cstate="print">
                       <a:extLst>
                         <a:ext uri="{28A0092B-C50C-407E-A947-70E740481C1C}">
                           <a14:useLocalDpi xmlns:a14="http://schemas.microsoft.com/office/drawing/2010/main" val="0"/>
@@ -6596,6 +6569,7 @@
         <w:rPr>
           <w:b/>
           <w:bCs/>
+          <w:noProof/>
           <w:sz w:val="28"/>
           <w:szCs w:val="28"/>
         </w:rPr>
@@ -6619,7 +6593,7 @@
                 <wp:lineTo x="0" y="0"/>
               </wp:wrapPolygon>
             </wp:wrapThrough>
-            <wp:docPr id="1963175725" name=""/>
+            <wp:docPr id="1963175725" name="Picture 1963175725"/>
             <wp:cNvGraphicFramePr>
               <a:graphicFrameLocks xmlns:a="http://schemas.openxmlformats.org/drawingml/2006/main" noChangeAspect="1"/>
             </wp:cNvGraphicFramePr>
@@ -6631,7 +6605,7 @@
                     <pic:cNvPicPr/>
                   </pic:nvPicPr>
                   <pic:blipFill>
-                    <a:blip r:embed="rId15" cstate="print">
+                    <a:blip r:embed="rId14" cstate="print">
                       <a:extLst>
                         <a:ext uri="{28A0092B-C50C-407E-A947-70E740481C1C}">
                           <a14:useLocalDpi xmlns:a14="http://schemas.microsoft.com/office/drawing/2010/main" val="0"/>
@@ -6691,7 +6665,13 @@
         <w:t xml:space="preserve">power in the circadian freuency (1/24 = </w:t>
       </w:r>
       <w:r>
-        <w:t>0.04) is the highest</w:t>
+        <w:t>0.04</w:t>
+      </w:r>
+      <w:r>
+        <w:t>1667</w:t>
+      </w:r>
+      <w:r>
+        <w:t>) is the highest</w:t>
       </w:r>
       <w:r>
         <w:t>:</w:t>
@@ -6763,13 +6743,7 @@
         <w:rPr>
           <w:lang w:val="en-US"/>
         </w:rPr>
-        <w:t>significantly</w:t>
-      </w:r>
-      <w:r>
-        <w:rPr>
-          <w:lang w:val="en-US"/>
-        </w:rPr>
-        <w:t xml:space="preserve"> </w:t>
+        <w:t xml:space="preserve">significantly </w:t>
       </w:r>
       <w:r>
         <w:t xml:space="preserve">better </w:t>
@@ -6813,12 +6787,17 @@
       </w:r>
     </w:p>
     <w:p>
-      <w:pPr>
-        <w:rPr>
-          <w:lang w:val="en-US"/>
-        </w:rPr>
-      </w:pPr>
-    </w:p>
+      <w:r>
+        <w:rPr>
+          <w:lang w:val="en-US"/>
+        </w:rPr>
+        <w:t>P</w:t>
+      </w:r>
+      <w:r>
+        <w:t>rioritizing extended duration is more impactful for circadian rhythm detection.</w:t>
+      </w:r>
+    </w:p>
+    <w:p/>
     <w:p>
       <w:pPr>
         <w:rPr>
@@ -6846,9 +6825,7 @@
         </w:rPr>
         <w:t>## discuss the potential advantages of detecting circadian genes in the frequency domain</w:t>
       </w:r>
-    </w:p>
-    <w:p>
-      <w:pPr>
+      <w:r>
         <w:rPr>
           <w:b/>
           <w:bCs/>
@@ -6856,7 +6833,8 @@
           <w:szCs w:val="28"/>
           <w:lang w:val="en-US"/>
         </w:rPr>
-      </w:pPr>
+        <w:t xml:space="preserve"> </w:t>
+      </w:r>
       <w:r>
         <w:rPr>
           <w:b/>
@@ -6961,8 +6939,11 @@
         </w:rPr>
       </w:pPr>
       <w:r>
+        <w:rPr>
+          <w:noProof/>
+        </w:rPr>
         <w:drawing>
-          <wp:anchor distT="0" distB="0" distL="114300" distR="114300" simplePos="0" relativeHeight="251670528" behindDoc="0" locked="0" layoutInCell="1" allowOverlap="1" wp14:anchorId="30AE0DFD" wp14:editId="36CCAC8D">
+          <wp:anchor distT="0" distB="0" distL="114300" distR="114300" simplePos="0" relativeHeight="251670528" behindDoc="0" locked="0" layoutInCell="1" allowOverlap="1" wp14:anchorId="30AE0DFD" wp14:editId="00C9298D">
             <wp:simplePos x="0" y="0"/>
             <wp:positionH relativeFrom="column">
               <wp:posOffset>363855</wp:posOffset>
@@ -6981,7 +6962,7 @@
                 <wp:lineTo x="0" y="0"/>
               </wp:wrapPolygon>
             </wp:wrapThrough>
-            <wp:docPr id="1744601388" name=""/>
+            <wp:docPr id="1744601388" name="Picture 1744601388"/>
             <wp:cNvGraphicFramePr>
               <a:graphicFrameLocks xmlns:a="http://schemas.openxmlformats.org/drawingml/2006/main" noChangeAspect="1"/>
             </wp:cNvGraphicFramePr>
@@ -6993,7 +6974,7 @@
                     <pic:cNvPicPr/>
                   </pic:nvPicPr>
                   <pic:blipFill>
-                    <a:blip r:embed="rId16" cstate="print">
+                    <a:blip r:embed="rId15" cstate="print">
                       <a:extLst>
                         <a:ext uri="{28A0092B-C50C-407E-A947-70E740481C1C}">
                           <a14:useLocalDpi xmlns:a14="http://schemas.microsoft.com/office/drawing/2010/main" val="0"/>
@@ -7044,17 +7025,7 @@
           <w:szCs w:val="28"/>
           <w:lang w:val="en-US"/>
         </w:rPr>
-        <w:t>arntl1b</w:t>
-      </w:r>
-      <w:r>
-        <w:rPr>
-          <w:b/>
-          <w:bCs/>
-          <w:sz w:val="28"/>
-          <w:szCs w:val="28"/>
-          <w:lang w:val="en-US"/>
-        </w:rPr>
-        <w:t>:</w:t>
+        <w:t>arntl1b:</w:t>
       </w:r>
       <w:r>
         <w:rPr>
@@ -7122,6 +7093,48 @@
     <w:p>
       <w:pPr>
         <w:rPr>
+          <w:lang w:val="en-US"/>
+        </w:rPr>
+      </w:pPr>
+    </w:p>
+    <w:p>
+      <w:pPr>
+        <w:rPr>
+          <w:lang w:val="en-US"/>
+        </w:rPr>
+      </w:pPr>
+    </w:p>
+    <w:p>
+      <w:pPr>
+        <w:rPr>
+          <w:lang w:val="en-US"/>
+        </w:rPr>
+      </w:pPr>
+    </w:p>
+    <w:p>
+      <w:pPr>
+        <w:rPr>
+          <w:lang w:val="en-US"/>
+        </w:rPr>
+      </w:pPr>
+    </w:p>
+    <w:p>
+      <w:pPr>
+        <w:rPr>
+          <w:lang w:val="en-US"/>
+        </w:rPr>
+      </w:pPr>
+    </w:p>
+    <w:p>
+      <w:pPr>
+        <w:rPr>
+          <w:lang w:val="en-US"/>
+        </w:rPr>
+      </w:pPr>
+    </w:p>
+    <w:p>
+      <w:pPr>
+        <w:rPr>
           <w:sz w:val="28"/>
           <w:szCs w:val="28"/>
           <w:u w:val="single"/>
@@ -7133,6 +7146,7 @@
           <w:szCs w:val="28"/>
           <w:u w:val="single"/>
         </w:rPr>
+        <w:lastRenderedPageBreak/>
         <w:t>Part 6 - Detecting genes with variable expression levels</w:t>
       </w:r>
     </w:p>
@@ -7144,6 +7158,35 @@
           <w:u w:val="single"/>
         </w:rPr>
       </w:pPr>
+    </w:p>
+    <w:p>
+      <w:r>
+        <w:t>C</w:t>
+      </w:r>
+      <w:r>
+        <w:t>ircadian genes are generally expected to be variable genes</w:t>
+      </w:r>
+      <w:r>
+        <w:t xml:space="preserve"> because Circadian genes follow an expression pattern in a 24-hour period, with peaks and at specific times.</w:t>
+      </w:r>
+      <w:r>
+        <w:t xml:space="preserve"> This leads to higher variability in their expression levels across time points compared to non-circadian genes.</w:t>
+      </w:r>
+      <w:r>
+        <w:t xml:space="preserve"> It </w:t>
+      </w:r>
+      <w:r>
+        <w:t xml:space="preserve">Variable expression levels </w:t>
+      </w:r>
+      <w:r>
+        <w:t xml:space="preserve">validates and confirms that </w:t>
+      </w:r>
+      <w:r>
+        <w:t>that the Circadian gene is truly circadian</w:t>
+      </w:r>
+      <w:r>
+        <w:t>.</w:t>
+      </w:r>
     </w:p>
     <w:p>
       <w:pPr>
@@ -7152,18 +7195,38 @@
           <w:bCs/>
           <w:sz w:val="28"/>
           <w:szCs w:val="28"/>
-          <w:rtl/>
-        </w:rPr>
-      </w:pPr>
-      <w:r>
+        </w:rPr>
+      </w:pPr>
+    </w:p>
+    <w:p>
+      <w:pPr>
         <w:rPr>
           <w:b/>
           <w:bCs/>
           <w:sz w:val="28"/>
           <w:szCs w:val="28"/>
         </w:rPr>
-        <w:t>Only In the R file</w:t>
-      </w:r>
+      </w:pPr>
+    </w:p>
+    <w:p>
+      <w:pPr>
+        <w:rPr>
+          <w:b/>
+          <w:bCs/>
+          <w:sz w:val="28"/>
+          <w:szCs w:val="28"/>
+        </w:rPr>
+      </w:pPr>
+    </w:p>
+    <w:p>
+      <w:pPr>
+        <w:rPr>
+          <w:b/>
+          <w:bCs/>
+          <w:sz w:val="28"/>
+          <w:szCs w:val="28"/>
+        </w:rPr>
+      </w:pPr>
     </w:p>
     <w:sectPr>
       <w:pgSz w:w="12240" w:h="15840"/>
@@ -8079,6 +8142,7 @@
   <w:style w:type="character" w:default="1" w:styleId="DefaultParagraphFont">
     <w:name w:val="Default Paragraph Font"/>
     <w:uiPriority w:val="1"/>
+    <w:semiHidden/>
     <w:unhideWhenUsed/>
   </w:style>
   <w:style w:type="table" w:default="1" w:styleId="TableNormal">
